--- a/C/memoryManagement/studentDatabase/tugas 2 soal no.1.docx
+++ b/C/memoryManagement/studentDatabase/tugas 2 soal no.1.docx
@@ -113,8 +113,8 @@
           <w:noProof/>
         </w:rPr>
         <w:drawing>
-          <wp:inline distT="0" distB="0" distL="0" distR="0" wp14:anchorId="7771B66A" wp14:editId="4D104B05">
-            <wp:extent cx="1181100" cy="4307452"/>
+          <wp:inline distT="0" distB="0" distL="0" distR="0" wp14:anchorId="7771B66A" wp14:editId="0DEB16BA">
+            <wp:extent cx="1147521" cy="4371129"/>
             <wp:effectExtent l="0" t="0" r="0" b="0"/>
             <wp:docPr id="1047093400" name="Picture 1"/>
             <wp:cNvGraphicFramePr>
@@ -124,7 +124,7 @@
               <a:graphicData uri="http://schemas.openxmlformats.org/drawingml/2006/picture">
                 <pic:pic xmlns:pic="http://schemas.openxmlformats.org/drawingml/2006/picture">
                   <pic:nvPicPr>
-                    <pic:cNvPr id="0" name="Picture 1"/>
+                    <pic:cNvPr id="1047093400" name="Picture 1"/>
                     <pic:cNvPicPr>
                       <a:picLocks noChangeAspect="1" noChangeArrowheads="1"/>
                     </pic:cNvPicPr>
@@ -137,7 +137,6 @@
                         </a:ext>
                       </a:extLst>
                     </a:blip>
-                    <a:srcRect/>
                     <a:stretch>
                       <a:fillRect/>
                     </a:stretch>
@@ -145,7 +144,7 @@
                   <pic:spPr bwMode="auto">
                     <a:xfrm>
                       <a:off x="0" y="0"/>
-                      <a:ext cx="1198560" cy="4371129"/>
+                      <a:ext cx="1147521" cy="4371129"/>
                     </a:xfrm>
                     <a:prstGeom prst="rect">
                       <a:avLst/>
@@ -503,19 +502,7 @@
         <w:rPr>
           <w:rFonts w:cstheme="minorHAnsi"/>
         </w:rPr>
-        <w:t xml:space="preserve">DISPLAY data </w:t>
-      </w:r>
-      <w:r>
-        <w:rPr>
-          <w:rFonts w:cstheme="minorHAnsi"/>
-        </w:rPr>
-        <w:t>successfully added</w:t>
-      </w:r>
-      <w:r>
-        <w:rPr>
-          <w:rFonts w:cstheme="minorHAnsi"/>
-        </w:rPr>
-        <w:t xml:space="preserve"> information</w:t>
+        <w:t>DISPLAY data successfully added information</w:t>
       </w:r>
     </w:p>
     <w:p>
@@ -1214,6 +1201,21 @@
         <w:rPr>
           <w:rFonts w:cstheme="minorHAnsi"/>
         </w:rPr>
+        <w:t>DISPLAY data successfully deleted information</w:t>
+      </w:r>
+    </w:p>
+    <w:p>
+      <w:pPr>
+        <w:spacing w:after="0"/>
+        <w:ind w:firstLine="720"/>
+        <w:rPr>
+          <w:rFonts w:cstheme="minorHAnsi"/>
+        </w:rPr>
+      </w:pPr>
+      <w:r>
+        <w:rPr>
+          <w:rFonts w:cstheme="minorHAnsi"/>
+        </w:rPr>
         <w:t xml:space="preserve">ASSIGN </w:t>
       </w:r>
       <w:r>
@@ -1333,20 +1335,63 @@
         <w:rPr>
           <w:rFonts w:cstheme="minorHAnsi"/>
         </w:rPr>
-        <w:t>CLOSE both files</w:t>
-      </w:r>
-    </w:p>
-    <w:p>
-      <w:pPr>
-        <w:spacing w:after="0"/>
-        <w:rPr>
-          <w:rFonts w:cstheme="minorHAnsi"/>
-        </w:rPr>
-      </w:pPr>
-    </w:p>
-    <w:p>
-      <w:pPr>
-        <w:spacing w:after="0"/>
+        <w:t>IF found = false</w:t>
+      </w:r>
+    </w:p>
+    <w:p>
+      <w:pPr>
+        <w:spacing w:after="0"/>
+        <w:ind w:firstLine="720"/>
+        <w:rPr>
+          <w:rFonts w:cstheme="minorHAnsi"/>
+        </w:rPr>
+      </w:pPr>
+      <w:r>
+        <w:rPr>
+          <w:rFonts w:cstheme="minorHAnsi"/>
+        </w:rPr>
+        <w:t>DISPLAY Registration Number not found information</w:t>
+      </w:r>
+    </w:p>
+    <w:p>
+      <w:pPr>
+        <w:spacing w:after="0"/>
+        <w:ind w:firstLine="720"/>
+        <w:rPr>
+          <w:rFonts w:cstheme="minorHAnsi"/>
+        </w:rPr>
+      </w:pPr>
+      <w:r>
+        <w:rPr>
+          <w:rFonts w:cstheme="minorHAnsi"/>
+        </w:rPr>
+        <w:t xml:space="preserve">CLOSE </w:t>
+      </w:r>
+      <w:r>
+        <w:rPr>
+          <w:rFonts w:cstheme="minorHAnsi"/>
+        </w:rPr>
+        <w:t>studentData.txt</w:t>
+      </w:r>
+    </w:p>
+    <w:p>
+      <w:pPr>
+        <w:spacing w:after="0"/>
+        <w:rPr>
+          <w:rFonts w:cstheme="minorHAnsi"/>
+        </w:rPr>
+      </w:pPr>
+      <w:r>
+        <w:rPr>
+          <w:rFonts w:cstheme="minorHAnsi"/>
+        </w:rPr>
+        <w:t>ELSE</w:t>
+      </w:r>
+    </w:p>
+    <w:p>
+      <w:pPr>
+        <w:spacing w:after="0"/>
+        <w:ind w:firstLine="720"/>
         <w:rPr>
           <w:rFonts w:cstheme="minorHAnsi"/>
         </w:rPr>
@@ -1361,130 +1406,17 @@
     <w:p>
       <w:pPr>
         <w:spacing w:after="0"/>
-        <w:rPr>
-          <w:rFonts w:cstheme="minorHAnsi"/>
-        </w:rPr>
-      </w:pPr>
-      <w:r>
-        <w:rPr>
-          <w:rFonts w:cstheme="minorHAnsi"/>
-        </w:rPr>
+        <w:ind w:firstLine="720"/>
+        <w:rPr>
+          <w:rFonts w:cstheme="minorHAnsi"/>
+        </w:rPr>
+      </w:pPr>
+      <w:r>
+        <w:rPr>
+          <w:rFonts w:cstheme="minorHAnsi"/>
+        </w:rPr>
+        <w:lastRenderedPageBreak/>
         <w:t>RENAME "temp.txt" to "studentData.txt"</w:t>
-      </w:r>
-    </w:p>
-    <w:p>
-      <w:pPr>
-        <w:spacing w:after="0"/>
-        <w:rPr>
-          <w:rFonts w:cstheme="minorHAnsi"/>
-        </w:rPr>
-      </w:pPr>
-    </w:p>
-    <w:p>
-      <w:pPr>
-        <w:spacing w:after="0"/>
-        <w:rPr>
-          <w:rFonts w:cstheme="minorHAnsi"/>
-        </w:rPr>
-      </w:pPr>
-      <w:r>
-        <w:rPr>
-          <w:rFonts w:cstheme="minorHAnsi"/>
-        </w:rPr>
-        <w:t xml:space="preserve">IF found </w:t>
-      </w:r>
-      <w:r>
-        <w:rPr>
-          <w:rFonts w:cstheme="minorHAnsi"/>
-        </w:rPr>
-        <w:t>=</w:t>
-      </w:r>
-      <w:r>
-        <w:rPr>
-          <w:rFonts w:cstheme="minorHAnsi"/>
-        </w:rPr>
-        <w:t xml:space="preserve"> true THEN</w:t>
-      </w:r>
-    </w:p>
-    <w:p>
-      <w:pPr>
-        <w:spacing w:after="0"/>
-        <w:ind w:firstLine="720"/>
-        <w:rPr>
-          <w:rFonts w:cstheme="minorHAnsi"/>
-        </w:rPr>
-      </w:pPr>
-      <w:r>
-        <w:rPr>
-          <w:rFonts w:cstheme="minorHAnsi"/>
-        </w:rPr>
-        <w:lastRenderedPageBreak/>
-        <w:t xml:space="preserve">DISPLAY </w:t>
-      </w:r>
-      <w:r>
-        <w:rPr>
-          <w:rFonts w:cstheme="minorHAnsi"/>
-        </w:rPr>
-        <w:t>dat</w:t>
-      </w:r>
-      <w:r>
-        <w:rPr>
-          <w:rFonts w:cstheme="minorHAnsi"/>
-        </w:rPr>
-        <w:t>a successfully deleted</w:t>
-      </w:r>
-      <w:r>
-        <w:rPr>
-          <w:rFonts w:cstheme="minorHAnsi"/>
-        </w:rPr>
-        <w:t xml:space="preserve"> information</w:t>
-      </w:r>
-    </w:p>
-    <w:p>
-      <w:pPr>
-        <w:spacing w:after="0"/>
-        <w:rPr>
-          <w:rFonts w:cstheme="minorHAnsi"/>
-        </w:rPr>
-      </w:pPr>
-      <w:r>
-        <w:rPr>
-          <w:rFonts w:cstheme="minorHAnsi"/>
-        </w:rPr>
-        <w:t>ELSE</w:t>
-      </w:r>
-    </w:p>
-    <w:p>
-      <w:pPr>
-        <w:spacing w:after="0"/>
-        <w:ind w:firstLine="720"/>
-        <w:rPr>
-          <w:rFonts w:cstheme="minorHAnsi"/>
-        </w:rPr>
-      </w:pPr>
-      <w:r>
-        <w:rPr>
-          <w:rFonts w:cstheme="minorHAnsi"/>
-        </w:rPr>
-        <w:t xml:space="preserve">DISPLAY Registration </w:t>
-      </w:r>
-      <w:r>
-        <w:rPr>
-          <w:rFonts w:cstheme="minorHAnsi"/>
-        </w:rPr>
-        <w:t>Number</w:t>
-      </w:r>
-      <w:r>
-        <w:rPr>
-          <w:rFonts w:cstheme="minorHAnsi"/>
-        </w:rPr>
-        <w:t xml:space="preserve"> not found</w:t>
-      </w:r>
-      <w:r>
-        <w:rPr>
-          <w:rFonts w:cstheme="minorHAnsi"/>
-        </w:rPr>
-        <w:t xml:space="preserve"> information</w:t>
       </w:r>
     </w:p>
     <w:p>
@@ -1976,16 +1908,23 @@
           <w:b/>
           <w:bCs/>
         </w:rPr>
-        <w:t xml:space="preserve">add </w:t>
-      </w:r>
-      <w:proofErr w:type="spellStart"/>
-      <w:r>
-        <w:rPr>
-          <w:rFonts w:cstheme="minorHAnsi"/>
-          <w:b/>
-          <w:bCs/>
-        </w:rPr>
-        <w:t>data</w:t>
+        <w:t>Search</w:t>
+      </w:r>
+      <w:r>
+        <w:rPr>
+          <w:rFonts w:cstheme="minorHAnsi"/>
+          <w:b/>
+          <w:bCs/>
+        </w:rPr>
+        <w:t xml:space="preserve"> data</w:t>
+      </w:r>
+      <w:r>
+        <w:rPr>
+          <w:rFonts w:cstheme="minorHAnsi"/>
+          <w:b/>
+          <w:bCs/>
+        </w:rPr>
+        <w:t xml:space="preserve"> </w:t>
       </w:r>
       <w:r>
         <w:rPr>
@@ -1995,7 +1934,6 @@
         </w:rPr>
         <w:t>procedure</w:t>
       </w:r>
-      <w:proofErr w:type="spellEnd"/>
     </w:p>
     <w:p>
       <w:pPr>
@@ -2015,9 +1953,25 @@
           <w:noProof/>
         </w:rPr>
         <w:drawing>
-          <wp:inline distT="0" distB="0" distL="0" distR="0" wp14:anchorId="3590E1A4" wp14:editId="169D2AFA">
+          <wp:anchor distT="0" distB="0" distL="114300" distR="114300" simplePos="0" relativeHeight="251659264" behindDoc="0" locked="0" layoutInCell="1" allowOverlap="1" wp14:anchorId="3590E1A4" wp14:editId="733CC7E2">
+            <wp:simplePos x="0" y="0"/>
+            <wp:positionH relativeFrom="column">
+              <wp:posOffset>472271</wp:posOffset>
+            </wp:positionH>
+            <wp:positionV relativeFrom="paragraph">
+              <wp:posOffset>126832</wp:posOffset>
+            </wp:positionV>
             <wp:extent cx="2253229" cy="2434856"/>
             <wp:effectExtent l="0" t="0" r="0" b="3810"/>
+            <wp:wrapThrough wrapText="bothSides">
+              <wp:wrapPolygon edited="0">
+                <wp:start x="0" y="0"/>
+                <wp:lineTo x="0" y="21465"/>
+                <wp:lineTo x="21369" y="21465"/>
+                <wp:lineTo x="21369" y="0"/>
+                <wp:lineTo x="0" y="0"/>
+              </wp:wrapPolygon>
+            </wp:wrapThrough>
             <wp:docPr id="239192123" name="Picture 4"/>
             <wp:cNvGraphicFramePr>
               <a:graphicFrameLocks xmlns:a="http://schemas.openxmlformats.org/drawingml/2006/main" noChangeAspect="1"/>
@@ -2047,7 +2001,7 @@
                   <pic:spPr bwMode="auto">
                     <a:xfrm>
                       <a:off x="0" y="0"/>
-                      <a:ext cx="2270186" cy="2453180"/>
+                      <a:ext cx="2253229" cy="2434856"/>
                     </a:xfrm>
                     <a:prstGeom prst="rect">
                       <a:avLst/>
@@ -2060,7 +2014,7 @@
                 </pic:pic>
               </a:graphicData>
             </a:graphic>
-          </wp:inline>
+          </wp:anchor>
         </w:drawing>
       </w:r>
       <w:r>
@@ -2068,37 +2022,29 @@
           <w:rFonts w:cstheme="minorHAnsi"/>
           <w:b/>
           <w:bCs/>
-        </w:rPr>
-        <w:tab/>
-      </w:r>
-      <w:r>
-        <w:rPr>
-          <w:rFonts w:cstheme="minorHAnsi"/>
-          <w:b/>
-          <w:bCs/>
-        </w:rPr>
-        <w:tab/>
-      </w:r>
-      <w:r>
-        <w:rPr>
-          <w:rFonts w:cstheme="minorHAnsi"/>
-          <w:b/>
-          <w:bCs/>
-        </w:rPr>
-        <w:tab/>
-      </w:r>
-      <w:r>
-        <w:rPr>
-          <w:rFonts w:cstheme="minorHAnsi"/>
-          <w:b/>
-          <w:bCs/>
           <w:noProof/>
         </w:rPr>
         <w:drawing>
-          <wp:inline distT="0" distB="0" distL="0" distR="0" wp14:anchorId="2712B150" wp14:editId="173CB059">
-            <wp:extent cx="3005593" cy="2441679"/>
-            <wp:effectExtent l="0" t="0" r="4445" b="0"/>
-            <wp:docPr id="149334684" name="Picture 5"/>
+          <wp:anchor distT="0" distB="0" distL="114300" distR="114300" simplePos="0" relativeHeight="251660288" behindDoc="0" locked="0" layoutInCell="1" allowOverlap="1" wp14:anchorId="7CDEF20D" wp14:editId="7B7D970D">
+            <wp:simplePos x="0" y="0"/>
+            <wp:positionH relativeFrom="column">
+              <wp:posOffset>4669287</wp:posOffset>
+            </wp:positionH>
+            <wp:positionV relativeFrom="paragraph">
+              <wp:posOffset>110284</wp:posOffset>
+            </wp:positionV>
+            <wp:extent cx="930256" cy="2991860"/>
+            <wp:effectExtent l="0" t="0" r="3810" b="0"/>
+            <wp:wrapThrough wrapText="bothSides">
+              <wp:wrapPolygon edited="0">
+                <wp:start x="0" y="0"/>
+                <wp:lineTo x="0" y="21458"/>
+                <wp:lineTo x="21246" y="21458"/>
+                <wp:lineTo x="21246" y="0"/>
+                <wp:lineTo x="0" y="0"/>
+              </wp:wrapPolygon>
+            </wp:wrapThrough>
+            <wp:docPr id="1776082981" name="Picture 2"/>
             <wp:cNvGraphicFramePr>
               <a:graphicFrameLocks xmlns:a="http://schemas.openxmlformats.org/drawingml/2006/main" noChangeAspect="1"/>
             </wp:cNvGraphicFramePr>
@@ -2106,7 +2052,7 @@
               <a:graphicData uri="http://schemas.openxmlformats.org/drawingml/2006/picture">
                 <pic:pic xmlns:pic="http://schemas.openxmlformats.org/drawingml/2006/picture">
                   <pic:nvPicPr>
-                    <pic:cNvPr id="0" name="Picture 13"/>
+                    <pic:cNvPr id="0" name="Picture 2"/>
                     <pic:cNvPicPr>
                       <a:picLocks noChangeAspect="1" noChangeArrowheads="1"/>
                     </pic:cNvPicPr>
@@ -2127,7 +2073,7 @@
                   <pic:spPr bwMode="auto">
                     <a:xfrm>
                       <a:off x="0" y="0"/>
-                      <a:ext cx="3005593" cy="2441679"/>
+                      <a:ext cx="930256" cy="2991860"/>
                     </a:xfrm>
                     <a:prstGeom prst="rect">
                       <a:avLst/>
@@ -2140,9 +2086,778 @@
                 </pic:pic>
               </a:graphicData>
             </a:graphic>
-          </wp:inline>
+            <wp14:sizeRelH relativeFrom="margin">
+              <wp14:pctWidth>0</wp14:pctWidth>
+            </wp14:sizeRelH>
+            <wp14:sizeRelV relativeFrom="margin">
+              <wp14:pctHeight>0</wp14:pctHeight>
+            </wp14:sizeRelV>
+          </wp:anchor>
         </w:drawing>
       </w:r>
+      <w:r>
+        <w:rPr>
+          <w:rFonts w:cstheme="minorHAnsi"/>
+          <w:b/>
+          <w:bCs/>
+        </w:rPr>
+        <w:tab/>
+      </w:r>
+      <w:r>
+        <w:rPr>
+          <w:rFonts w:cstheme="minorHAnsi"/>
+          <w:b/>
+          <w:bCs/>
+        </w:rPr>
+        <w:tab/>
+      </w:r>
+      <w:r>
+        <w:rPr>
+          <w:rFonts w:cstheme="minorHAnsi"/>
+          <w:b/>
+          <w:bCs/>
+        </w:rPr>
+        <w:tab/>
+      </w:r>
+    </w:p>
+    <w:p>
+      <w:pPr>
+        <w:spacing w:after="0"/>
+        <w:jc w:val="center"/>
+        <w:rPr>
+          <w:rFonts w:cstheme="minorHAnsi"/>
+          <w:b/>
+          <w:bCs/>
+        </w:rPr>
+      </w:pPr>
+    </w:p>
+    <w:p>
+      <w:pPr>
+        <w:spacing w:after="0"/>
+        <w:jc w:val="center"/>
+        <w:rPr>
+          <w:rFonts w:cstheme="minorHAnsi"/>
+          <w:b/>
+          <w:bCs/>
+        </w:rPr>
+      </w:pPr>
+    </w:p>
+    <w:p>
+      <w:pPr>
+        <w:spacing w:after="0"/>
+        <w:rPr>
+          <w:rFonts w:cstheme="minorHAnsi"/>
+          <w:b/>
+          <w:bCs/>
+        </w:rPr>
+      </w:pPr>
+    </w:p>
+    <w:p>
+      <w:pPr>
+        <w:spacing w:after="0"/>
+        <w:rPr>
+          <w:rFonts w:cstheme="minorHAnsi"/>
+          <w:b/>
+          <w:bCs/>
+        </w:rPr>
+        <w:sectPr>
+          <w:type w:val="continuous"/>
+          <w:pgSz w:w="12240" w:h="15840"/>
+          <w:pgMar w:top="720" w:right="720" w:bottom="720" w:left="720" w:header="720" w:footer="720" w:gutter="0"/>
+          <w:cols w:space="720"/>
+          <w:docGrid w:linePitch="360"/>
+        </w:sectPr>
+      </w:pPr>
+    </w:p>
+    <w:p>
+      <w:pPr>
+        <w:tabs>
+          <w:tab w:val="left" w:pos="6679"/>
+        </w:tabs>
+        <w:spacing w:after="0"/>
+        <w:rPr>
+          <w:rFonts w:cstheme="minorHAnsi"/>
+          <w:b/>
+          <w:bCs/>
+        </w:rPr>
+      </w:pPr>
+    </w:p>
+    <w:p>
+      <w:pPr>
+        <w:tabs>
+          <w:tab w:val="left" w:pos="6679"/>
+        </w:tabs>
+        <w:spacing w:after="0"/>
+        <w:rPr>
+          <w:rFonts w:cstheme="minorHAnsi"/>
+          <w:b/>
+          <w:bCs/>
+        </w:rPr>
+      </w:pPr>
+    </w:p>
+    <w:p>
+      <w:pPr>
+        <w:tabs>
+          <w:tab w:val="left" w:pos="6679"/>
+        </w:tabs>
+        <w:spacing w:after="0"/>
+        <w:rPr>
+          <w:rFonts w:cstheme="minorHAnsi"/>
+          <w:b/>
+          <w:bCs/>
+        </w:rPr>
+      </w:pPr>
+    </w:p>
+    <w:p>
+      <w:pPr>
+        <w:tabs>
+          <w:tab w:val="left" w:pos="6679"/>
+        </w:tabs>
+        <w:spacing w:after="0"/>
+        <w:rPr>
+          <w:rFonts w:cstheme="minorHAnsi"/>
+          <w:b/>
+          <w:bCs/>
+        </w:rPr>
+      </w:pPr>
+    </w:p>
+    <w:p>
+      <w:pPr>
+        <w:tabs>
+          <w:tab w:val="left" w:pos="6679"/>
+        </w:tabs>
+        <w:spacing w:after="0"/>
+        <w:rPr>
+          <w:rFonts w:cstheme="minorHAnsi"/>
+          <w:b/>
+          <w:bCs/>
+        </w:rPr>
+      </w:pPr>
+    </w:p>
+    <w:p>
+      <w:pPr>
+        <w:tabs>
+          <w:tab w:val="left" w:pos="6679"/>
+        </w:tabs>
+        <w:spacing w:after="0"/>
+        <w:rPr>
+          <w:rFonts w:cstheme="minorHAnsi"/>
+          <w:b/>
+          <w:bCs/>
+        </w:rPr>
+      </w:pPr>
+    </w:p>
+    <w:p>
+      <w:pPr>
+        <w:tabs>
+          <w:tab w:val="left" w:pos="6679"/>
+        </w:tabs>
+        <w:spacing w:after="0"/>
+        <w:rPr>
+          <w:rFonts w:cstheme="minorHAnsi"/>
+          <w:b/>
+          <w:bCs/>
+        </w:rPr>
+      </w:pPr>
+    </w:p>
+    <w:p>
+      <w:pPr>
+        <w:tabs>
+          <w:tab w:val="left" w:pos="6679"/>
+        </w:tabs>
+        <w:spacing w:after="0"/>
+        <w:rPr>
+          <w:rFonts w:cstheme="minorHAnsi"/>
+          <w:b/>
+          <w:bCs/>
+        </w:rPr>
+      </w:pPr>
+    </w:p>
+    <w:p>
+      <w:pPr>
+        <w:tabs>
+          <w:tab w:val="left" w:pos="6679"/>
+        </w:tabs>
+        <w:spacing w:after="0"/>
+        <w:rPr>
+          <w:rFonts w:cstheme="minorHAnsi"/>
+          <w:b/>
+          <w:bCs/>
+        </w:rPr>
+      </w:pPr>
+    </w:p>
+    <w:p>
+      <w:pPr>
+        <w:tabs>
+          <w:tab w:val="left" w:pos="6679"/>
+        </w:tabs>
+        <w:spacing w:after="0"/>
+        <w:rPr>
+          <w:rFonts w:cstheme="minorHAnsi"/>
+          <w:b/>
+          <w:bCs/>
+        </w:rPr>
+      </w:pPr>
+    </w:p>
+    <w:p>
+      <w:pPr>
+        <w:tabs>
+          <w:tab w:val="left" w:pos="6679"/>
+        </w:tabs>
+        <w:spacing w:after="0"/>
+        <w:rPr>
+          <w:rFonts w:cstheme="minorHAnsi"/>
+          <w:b/>
+          <w:bCs/>
+        </w:rPr>
+      </w:pPr>
+    </w:p>
+    <w:p>
+      <w:pPr>
+        <w:tabs>
+          <w:tab w:val="left" w:pos="6679"/>
+        </w:tabs>
+        <w:spacing w:after="0"/>
+        <w:rPr>
+          <w:rFonts w:cstheme="minorHAnsi"/>
+          <w:b/>
+          <w:bCs/>
+        </w:rPr>
+      </w:pPr>
+    </w:p>
+    <w:p>
+      <w:pPr>
+        <w:tabs>
+          <w:tab w:val="left" w:pos="6679"/>
+        </w:tabs>
+        <w:spacing w:after="0"/>
+        <w:rPr>
+          <w:rFonts w:cstheme="minorHAnsi"/>
+          <w:b/>
+          <w:bCs/>
+        </w:rPr>
+      </w:pPr>
+    </w:p>
+    <w:p>
+      <w:pPr>
+        <w:tabs>
+          <w:tab w:val="left" w:pos="6679"/>
+        </w:tabs>
+        <w:spacing w:after="0"/>
+        <w:rPr>
+          <w:rFonts w:cstheme="minorHAnsi"/>
+          <w:b/>
+          <w:bCs/>
+        </w:rPr>
+      </w:pPr>
+    </w:p>
+    <w:p>
+      <w:pPr>
+        <w:tabs>
+          <w:tab w:val="left" w:pos="6679"/>
+        </w:tabs>
+        <w:spacing w:after="0"/>
+        <w:rPr>
+          <w:rFonts w:cstheme="minorHAnsi"/>
+          <w:b/>
+          <w:bCs/>
+        </w:rPr>
+      </w:pPr>
+    </w:p>
+    <w:p>
+      <w:pPr>
+        <w:tabs>
+          <w:tab w:val="left" w:pos="6679"/>
+        </w:tabs>
+        <w:spacing w:after="0"/>
+        <w:rPr>
+          <w:rFonts w:cstheme="minorHAnsi"/>
+          <w:b/>
+          <w:bCs/>
+        </w:rPr>
+      </w:pPr>
+    </w:p>
+    <w:p>
+      <w:pPr>
+        <w:tabs>
+          <w:tab w:val="left" w:pos="6679"/>
+        </w:tabs>
+        <w:spacing w:after="0"/>
+        <w:rPr>
+          <w:rFonts w:cstheme="minorHAnsi"/>
+          <w:b/>
+          <w:bCs/>
+        </w:rPr>
+      </w:pPr>
+    </w:p>
+    <w:p>
+      <w:pPr>
+        <w:tabs>
+          <w:tab w:val="left" w:pos="6679"/>
+        </w:tabs>
+        <w:spacing w:after="0"/>
+        <w:rPr>
+          <w:rFonts w:cstheme="minorHAnsi"/>
+          <w:b/>
+          <w:bCs/>
+        </w:rPr>
+      </w:pPr>
+    </w:p>
+    <w:p>
+      <w:pPr>
+        <w:tabs>
+          <w:tab w:val="left" w:pos="6679"/>
+        </w:tabs>
+        <w:spacing w:after="0"/>
+        <w:rPr>
+          <w:rFonts w:cstheme="minorHAnsi"/>
+          <w:b/>
+          <w:bCs/>
+        </w:rPr>
+      </w:pPr>
+    </w:p>
+    <w:p>
+      <w:pPr>
+        <w:tabs>
+          <w:tab w:val="left" w:pos="6679"/>
+        </w:tabs>
+        <w:spacing w:after="0"/>
+        <w:rPr>
+          <w:rFonts w:cstheme="minorHAnsi"/>
+          <w:b/>
+          <w:bCs/>
+        </w:rPr>
+      </w:pPr>
+    </w:p>
+    <w:p>
+      <w:pPr>
+        <w:tabs>
+          <w:tab w:val="left" w:pos="6679"/>
+        </w:tabs>
+        <w:spacing w:after="0"/>
+        <w:rPr>
+          <w:rFonts w:cstheme="minorHAnsi"/>
+          <w:b/>
+          <w:bCs/>
+        </w:rPr>
+      </w:pPr>
+    </w:p>
+    <w:p>
+      <w:pPr>
+        <w:tabs>
+          <w:tab w:val="left" w:pos="6679"/>
+        </w:tabs>
+        <w:spacing w:after="0"/>
+        <w:jc w:val="center"/>
+        <w:rPr>
+          <w:rFonts w:cstheme="minorHAnsi"/>
+          <w:b/>
+          <w:bCs/>
+        </w:rPr>
+        <w:sectPr>
+          <w:type w:val="continuous"/>
+          <w:pgSz w:w="12240" w:h="15840"/>
+          <w:pgMar w:top="720" w:right="720" w:bottom="720" w:left="720" w:header="720" w:footer="720" w:gutter="0"/>
+          <w:cols w:num="2" w:space="720"/>
+          <w:docGrid w:linePitch="360"/>
+        </w:sectPr>
+      </w:pPr>
+      <w:r>
+        <w:rPr>
+          <w:rFonts w:cstheme="minorHAnsi"/>
+          <w:b/>
+          <w:bCs/>
+        </w:rPr>
+        <w:t>Add data procedure</w:t>
+      </w:r>
+      <w:r>
+        <w:rPr>
+          <w:rFonts w:cstheme="minorHAnsi"/>
+          <w:b/>
+          <w:bCs/>
+        </w:rPr>
+        <w:tab/>
+      </w:r>
+      <w:r>
+        <w:rPr>
+          <w:rFonts w:cstheme="minorHAnsi"/>
+          <w:b/>
+          <w:bCs/>
+        </w:rPr>
+        <w:tab/>
+        <w:t>Delete data procedure</w:t>
+      </w:r>
+    </w:p>
+    <w:p>
+      <w:pPr>
+        <w:tabs>
+          <w:tab w:val="left" w:pos="6679"/>
+        </w:tabs>
+        <w:spacing w:after="0"/>
+        <w:rPr>
+          <w:rFonts w:cstheme="minorHAnsi"/>
+          <w:b/>
+          <w:bCs/>
+        </w:rPr>
+      </w:pPr>
+      <w:r>
+        <w:rPr>
+          <w:rFonts w:cstheme="minorHAnsi"/>
+          <w:b/>
+          <w:bCs/>
+          <w:noProof/>
+        </w:rPr>
+        <w:drawing>
+          <wp:anchor distT="0" distB="0" distL="114300" distR="114300" simplePos="0" relativeHeight="251658240" behindDoc="0" locked="0" layoutInCell="1" allowOverlap="1" wp14:anchorId="55324FC5" wp14:editId="4B3CB6C7">
+            <wp:simplePos x="0" y="0"/>
+            <wp:positionH relativeFrom="column">
+              <wp:posOffset>4692015</wp:posOffset>
+            </wp:positionH>
+            <wp:positionV relativeFrom="paragraph">
+              <wp:posOffset>10160</wp:posOffset>
+            </wp:positionV>
+            <wp:extent cx="1168400" cy="4305935"/>
+            <wp:effectExtent l="0" t="0" r="0" b="0"/>
+            <wp:wrapThrough wrapText="bothSides">
+              <wp:wrapPolygon edited="0">
+                <wp:start x="0" y="0"/>
+                <wp:lineTo x="0" y="21501"/>
+                <wp:lineTo x="21130" y="21501"/>
+                <wp:lineTo x="21130" y="0"/>
+                <wp:lineTo x="0" y="0"/>
+              </wp:wrapPolygon>
+            </wp:wrapThrough>
+            <wp:docPr id="1611162003" name="Picture 1"/>
+            <wp:cNvGraphicFramePr>
+              <a:graphicFrameLocks xmlns:a="http://schemas.openxmlformats.org/drawingml/2006/main" noChangeAspect="1"/>
+            </wp:cNvGraphicFramePr>
+            <a:graphic xmlns:a="http://schemas.openxmlformats.org/drawingml/2006/main">
+              <a:graphicData uri="http://schemas.openxmlformats.org/drawingml/2006/picture">
+                <pic:pic xmlns:pic="http://schemas.openxmlformats.org/drawingml/2006/picture">
+                  <pic:nvPicPr>
+                    <pic:cNvPr id="1611162003" name="Picture 1"/>
+                    <pic:cNvPicPr>
+                      <a:picLocks noChangeAspect="1" noChangeArrowheads="1"/>
+                    </pic:cNvPicPr>
+                  </pic:nvPicPr>
+                  <pic:blipFill>
+                    <a:blip r:embed="rId8" cstate="print">
+                      <a:extLst>
+                        <a:ext uri="{28A0092B-C50C-407E-A947-70E740481C1C}">
+                          <a14:useLocalDpi xmlns:a14="http://schemas.microsoft.com/office/drawing/2010/main" val="0"/>
+                        </a:ext>
+                      </a:extLst>
+                    </a:blip>
+                    <a:stretch>
+                      <a:fillRect/>
+                    </a:stretch>
+                  </pic:blipFill>
+                  <pic:spPr bwMode="auto">
+                    <a:xfrm>
+                      <a:off x="0" y="0"/>
+                      <a:ext cx="1168400" cy="4305935"/>
+                    </a:xfrm>
+                    <a:prstGeom prst="rect">
+                      <a:avLst/>
+                    </a:prstGeom>
+                    <a:noFill/>
+                    <a:ln>
+                      <a:noFill/>
+                    </a:ln>
+                  </pic:spPr>
+                </pic:pic>
+              </a:graphicData>
+            </a:graphic>
+            <wp14:sizeRelH relativeFrom="margin">
+              <wp14:pctWidth>0</wp14:pctWidth>
+            </wp14:sizeRelH>
+            <wp14:sizeRelV relativeFrom="margin">
+              <wp14:pctHeight>0</wp14:pctHeight>
+            </wp14:sizeRelV>
+          </wp:anchor>
+        </w:drawing>
+      </w:r>
+      <w:r>
+        <w:rPr>
+          <w:rFonts w:cstheme="minorHAnsi"/>
+          <w:b/>
+          <w:bCs/>
+          <w:noProof/>
+        </w:rPr>
+        <w:drawing>
+          <wp:anchor distT="0" distB="0" distL="114300" distR="114300" simplePos="0" relativeHeight="251661312" behindDoc="0" locked="0" layoutInCell="1" allowOverlap="1" wp14:anchorId="64716C18" wp14:editId="486AFB6F">
+            <wp:simplePos x="0" y="0"/>
+            <wp:positionH relativeFrom="column">
+              <wp:posOffset>166370</wp:posOffset>
+            </wp:positionH>
+            <wp:positionV relativeFrom="paragraph">
+              <wp:posOffset>22240</wp:posOffset>
+            </wp:positionV>
+            <wp:extent cx="3005455" cy="2441575"/>
+            <wp:effectExtent l="0" t="0" r="4445" b="0"/>
+            <wp:wrapThrough wrapText="bothSides">
+              <wp:wrapPolygon edited="0">
+                <wp:start x="0" y="0"/>
+                <wp:lineTo x="0" y="21403"/>
+                <wp:lineTo x="21495" y="21403"/>
+                <wp:lineTo x="21495" y="0"/>
+                <wp:lineTo x="0" y="0"/>
+              </wp:wrapPolygon>
+            </wp:wrapThrough>
+            <wp:docPr id="149334684" name="Picture 5"/>
+            <wp:cNvGraphicFramePr>
+              <a:graphicFrameLocks xmlns:a="http://schemas.openxmlformats.org/drawingml/2006/main" noChangeAspect="1"/>
+            </wp:cNvGraphicFramePr>
+            <a:graphic xmlns:a="http://schemas.openxmlformats.org/drawingml/2006/main">
+              <a:graphicData uri="http://schemas.openxmlformats.org/drawingml/2006/picture">
+                <pic:pic xmlns:pic="http://schemas.openxmlformats.org/drawingml/2006/picture">
+                  <pic:nvPicPr>
+                    <pic:cNvPr id="0" name="Picture 13"/>
+                    <pic:cNvPicPr>
+                      <a:picLocks noChangeAspect="1" noChangeArrowheads="1"/>
+                    </pic:cNvPicPr>
+                  </pic:nvPicPr>
+                  <pic:blipFill>
+                    <a:blip r:embed="rId9" cstate="print">
+                      <a:extLst>
+                        <a:ext uri="{28A0092B-C50C-407E-A947-70E740481C1C}">
+                          <a14:useLocalDpi xmlns:a14="http://schemas.microsoft.com/office/drawing/2010/main" val="0"/>
+                        </a:ext>
+                      </a:extLst>
+                    </a:blip>
+                    <a:srcRect/>
+                    <a:stretch>
+                      <a:fillRect/>
+                    </a:stretch>
+                  </pic:blipFill>
+                  <pic:spPr bwMode="auto">
+                    <a:xfrm>
+                      <a:off x="0" y="0"/>
+                      <a:ext cx="3005455" cy="2441575"/>
+                    </a:xfrm>
+                    <a:prstGeom prst="rect">
+                      <a:avLst/>
+                    </a:prstGeom>
+                    <a:noFill/>
+                    <a:ln>
+                      <a:noFill/>
+                    </a:ln>
+                  </pic:spPr>
+                </pic:pic>
+              </a:graphicData>
+            </a:graphic>
+          </wp:anchor>
+        </w:drawing>
+      </w:r>
+    </w:p>
+    <w:p>
+      <w:pPr>
+        <w:spacing w:after="0"/>
+        <w:jc w:val="center"/>
+        <w:rPr>
+          <w:rFonts w:cstheme="minorHAnsi"/>
+          <w:b/>
+          <w:bCs/>
+        </w:rPr>
+      </w:pPr>
+    </w:p>
+    <w:p>
+      <w:pPr>
+        <w:spacing w:after="0"/>
+        <w:jc w:val="center"/>
+        <w:rPr>
+          <w:rFonts w:cstheme="minorHAnsi"/>
+          <w:b/>
+          <w:bCs/>
+        </w:rPr>
+      </w:pPr>
+    </w:p>
+    <w:p>
+      <w:pPr>
+        <w:spacing w:after="0"/>
+        <w:jc w:val="center"/>
+        <w:rPr>
+          <w:rFonts w:cstheme="minorHAnsi"/>
+          <w:b/>
+          <w:bCs/>
+        </w:rPr>
+      </w:pPr>
+    </w:p>
+    <w:p>
+      <w:pPr>
+        <w:spacing w:after="0"/>
+        <w:jc w:val="center"/>
+        <w:rPr>
+          <w:rFonts w:cstheme="minorHAnsi"/>
+          <w:b/>
+          <w:bCs/>
+        </w:rPr>
+      </w:pPr>
+    </w:p>
+    <w:p>
+      <w:pPr>
+        <w:spacing w:after="0"/>
+        <w:jc w:val="center"/>
+        <w:rPr>
+          <w:rFonts w:cstheme="minorHAnsi"/>
+          <w:b/>
+          <w:bCs/>
+        </w:rPr>
+      </w:pPr>
+    </w:p>
+    <w:p>
+      <w:pPr>
+        <w:spacing w:after="0"/>
+        <w:jc w:val="center"/>
+        <w:rPr>
+          <w:rFonts w:cstheme="minorHAnsi"/>
+          <w:b/>
+          <w:bCs/>
+        </w:rPr>
+      </w:pPr>
+    </w:p>
+    <w:p>
+      <w:pPr>
+        <w:spacing w:after="0"/>
+        <w:jc w:val="center"/>
+        <w:rPr>
+          <w:rFonts w:cstheme="minorHAnsi"/>
+          <w:b/>
+          <w:bCs/>
+        </w:rPr>
+      </w:pPr>
+    </w:p>
+    <w:p>
+      <w:pPr>
+        <w:spacing w:after="0"/>
+        <w:jc w:val="center"/>
+        <w:rPr>
+          <w:rFonts w:cstheme="minorHAnsi"/>
+          <w:b/>
+          <w:bCs/>
+        </w:rPr>
+      </w:pPr>
+    </w:p>
+    <w:p>
+      <w:pPr>
+        <w:spacing w:after="0"/>
+        <w:jc w:val="center"/>
+        <w:rPr>
+          <w:rFonts w:cstheme="minorHAnsi"/>
+          <w:b/>
+          <w:bCs/>
+        </w:rPr>
+      </w:pPr>
+    </w:p>
+    <w:p>
+      <w:pPr>
+        <w:spacing w:after="0"/>
+        <w:jc w:val="center"/>
+        <w:rPr>
+          <w:rFonts w:cstheme="minorHAnsi"/>
+          <w:b/>
+          <w:bCs/>
+        </w:rPr>
+      </w:pPr>
+    </w:p>
+    <w:p>
+      <w:pPr>
+        <w:spacing w:after="0"/>
+        <w:jc w:val="center"/>
+        <w:rPr>
+          <w:rFonts w:cstheme="minorHAnsi"/>
+          <w:b/>
+          <w:bCs/>
+        </w:rPr>
+      </w:pPr>
+    </w:p>
+    <w:p>
+      <w:pPr>
+        <w:spacing w:after="0"/>
+        <w:jc w:val="center"/>
+        <w:rPr>
+          <w:rFonts w:cstheme="minorHAnsi"/>
+          <w:b/>
+          <w:bCs/>
+        </w:rPr>
+      </w:pPr>
+    </w:p>
+    <w:p>
+      <w:pPr>
+        <w:spacing w:after="0"/>
+        <w:jc w:val="center"/>
+        <w:rPr>
+          <w:rFonts w:cstheme="minorHAnsi"/>
+          <w:b/>
+          <w:bCs/>
+        </w:rPr>
+      </w:pPr>
+    </w:p>
+    <w:p>
+      <w:pPr>
+        <w:spacing w:after="0"/>
+        <w:jc w:val="center"/>
+        <w:rPr>
+          <w:rFonts w:cstheme="minorHAnsi"/>
+          <w:b/>
+          <w:bCs/>
+        </w:rPr>
+      </w:pPr>
+    </w:p>
+    <w:p>
+      <w:pPr>
+        <w:spacing w:after="0"/>
+        <w:jc w:val="center"/>
+        <w:rPr>
+          <w:rFonts w:cstheme="minorHAnsi"/>
+          <w:b/>
+          <w:bCs/>
+        </w:rPr>
+      </w:pPr>
+    </w:p>
+    <w:p>
+      <w:pPr>
+        <w:spacing w:after="0"/>
+        <w:jc w:val="center"/>
+        <w:rPr>
+          <w:rFonts w:cstheme="minorHAnsi"/>
+          <w:b/>
+          <w:bCs/>
+        </w:rPr>
+      </w:pPr>
+    </w:p>
+    <w:p>
+      <w:pPr>
+        <w:spacing w:after="0"/>
+        <w:jc w:val="center"/>
+        <w:rPr>
+          <w:rFonts w:cstheme="minorHAnsi"/>
+          <w:b/>
+          <w:bCs/>
+        </w:rPr>
+      </w:pPr>
+    </w:p>
+    <w:p>
+      <w:pPr>
+        <w:spacing w:after="0"/>
+        <w:jc w:val="center"/>
+        <w:rPr>
+          <w:rFonts w:cstheme="minorHAnsi"/>
+          <w:b/>
+          <w:bCs/>
+        </w:rPr>
+      </w:pPr>
+    </w:p>
+    <w:p>
+      <w:pPr>
+        <w:spacing w:after="0"/>
+        <w:jc w:val="center"/>
+        <w:rPr>
+          <w:rFonts w:cstheme="minorHAnsi"/>
+          <w:b/>
+          <w:bCs/>
+        </w:rPr>
+      </w:pPr>
     </w:p>
     <w:p>
       <w:pPr>
@@ -2176,7 +2891,6 @@
           <w:b/>
           <w:bCs/>
         </w:rPr>
-        <w:lastRenderedPageBreak/>
         <w:t>Jelaskan</w:t>
       </w:r>
       <w:proofErr w:type="spellEnd"/>
@@ -4033,6 +4747,7 @@
   <w:style w:type="character" w:default="1" w:styleId="DefaultParagraphFont">
     <w:name w:val="Default Paragraph Font"/>
     <w:uiPriority w:val="1"/>
+    <w:semiHidden/>
     <w:unhideWhenUsed/>
   </w:style>
   <w:style w:type="table" w:default="1" w:styleId="TableNormal">
